--- a/docs/exercises/ex02.docx
+++ b/docs/exercises/ex02.docx
@@ -41,6 +41,14 @@
       </w:r>
       <w:r>
         <w:t xml:space="preserve">____________________________</w:t>
+      </w:r>
+    </w:p>
+    <w:p>
+      <w:pPr>
+        <w:pStyle w:val="FirstParagraph"/>
+      </w:pPr>
+      <w:r>
+        <w:t xml:space="preserve">Some change</w:t>
       </w:r>
     </w:p>
     <w:bookmarkStart w:id="20" w:name="goals"/>
@@ -411,18 +419,12 @@
           <w:numId w:val="1004"/>
         </w:numPr>
       </w:pPr>
-      <w:r>
-        <w:t xml:space="preserve">Human female adult (modified Brodmann):</w:t>
-      </w:r>
-      <w:r>
-        <w:t xml:space="preserve"> </w:t>
-      </w:r>
       <w:hyperlink r:id="rId26">
         <w:r>
           <w:rPr>
             <w:rStyle w:val="Hyperlink"/>
           </w:rPr>
-          <w:t xml:space="preserve">http://atlas.brain-map.org/atlas?atlas=265297126#atlas=265297126&amp;plate=112360888&amp;structure=10390&amp;x=40320&amp;y=46976&amp;zoom=-7&amp;resolution=124.49&amp;z=3</w:t>
+          <w:t xml:space="preserve">Human female adult (modified Brodmann</w:t>
         </w:r>
       </w:hyperlink>
     </w:p>
@@ -434,18 +436,12 @@
           <w:numId w:val="1004"/>
         </w:numPr>
       </w:pPr>
-      <w:r>
-        <w:t xml:space="preserve">Human female adult (gyral):</w:t>
-      </w:r>
-      <w:r>
-        <w:t xml:space="preserve"> </w:t>
-      </w:r>
       <w:hyperlink r:id="rId27">
         <w:r>
           <w:rPr>
             <w:rStyle w:val="Hyperlink"/>
           </w:rPr>
-          <w:t xml:space="preserve">http://atlas.brain-map.org/atlas?atlas=138322605#atlas=138322605&amp;plate=112360888&amp;structure=10390&amp;x=40320&amp;y=46976&amp;zoom=-7&amp;resolution=124.49&amp;z=3</w:t>
+          <w:t xml:space="preserve">Human female adult (gyral)</w:t>
         </w:r>
       </w:hyperlink>
     </w:p>
@@ -457,18 +453,12 @@
           <w:numId w:val="1003"/>
         </w:numPr>
       </w:pPr>
-      <w:r>
-        <w:t xml:space="preserve">3D Brain from Brainfacts.org:</w:t>
-      </w:r>
-      <w:r>
-        <w:t xml:space="preserve"> </w:t>
-      </w:r>
       <w:hyperlink r:id="rId28">
         <w:r>
           <w:rPr>
             <w:rStyle w:val="Hyperlink"/>
           </w:rPr>
-          <w:t xml:space="preserve">https://www.brainfacts.org/3d-brain#intro=false&amp;focus=Brain</w:t>
+          <w:t xml:space="preserve">3D Brain from Brainfacts.org</w:t>
         </w:r>
       </w:hyperlink>
     </w:p>
@@ -582,7 +572,7 @@
               <w:jc w:val="left"/>
             </w:pPr>
             <w:r>
-              <w:t xml:space="preserve">Brain Model</w:t>
+              <w:t xml:space="preserve">Model</w:t>
             </w:r>
           </w:p>
         </w:tc>
@@ -902,7 +892,7 @@
               <w:jc w:val="left"/>
             </w:pPr>
             <w:r>
-              <w:t xml:space="preserve">Brain Model</w:t>
+              <w:t xml:space="preserve">Model</w:t>
             </w:r>
           </w:p>
         </w:tc>
@@ -1145,7 +1135,7 @@
               <w:jc w:val="left"/>
             </w:pPr>
             <w:r>
-              <w:t xml:space="preserve">Brain Model</w:t>
+              <w:t xml:space="preserve">Model</w:t>
             </w:r>
           </w:p>
         </w:tc>
@@ -1388,7 +1378,7 @@
               <w:jc w:val="left"/>
             </w:pPr>
             <w:r>
-              <w:t xml:space="preserve">Brain Model</w:t>
+              <w:t xml:space="preserve">Model</w:t>
             </w:r>
           </w:p>
         </w:tc>
@@ -2090,7 +2080,7 @@
               <w:jc w:val="left"/>
             </w:pPr>
             <w:r>
-              <w:t xml:space="preserve">Brain Model</w:t>
+              <w:t xml:space="preserve">Model</w:t>
             </w:r>
           </w:p>
         </w:tc>
@@ -2537,7 +2527,7 @@
               <w:jc w:val="left"/>
             </w:pPr>
             <w:r>
-              <w:t xml:space="preserve">Brain Model</w:t>
+              <w:t xml:space="preserve">Model</w:t>
             </w:r>
           </w:p>
         </w:tc>
@@ -3035,7 +3025,7 @@
               <w:jc w:val="left"/>
             </w:pPr>
             <w:r>
-              <w:t xml:space="preserve">Brain Model</w:t>
+              <w:t xml:space="preserve">Model</w:t>
             </w:r>
           </w:p>
         </w:tc>
@@ -3482,7 +3472,7 @@
               <w:jc w:val="left"/>
             </w:pPr>
             <w:r>
-              <w:t xml:space="preserve">Brain Model</w:t>
+              <w:t xml:space="preserve">Model</w:t>
             </w:r>
           </w:p>
         </w:tc>
@@ -3776,7 +3766,7 @@
               <w:jc w:val="left"/>
             </w:pPr>
             <w:r>
-              <w:t xml:space="preserve">Brain Model</w:t>
+              <w:t xml:space="preserve">Model</w:t>
             </w:r>
           </w:p>
         </w:tc>

--- a/docs/exercises/ex02.docx
+++ b/docs/exercises/ex02.docx
@@ -7,25 +7,7 @@
         <w:pStyle w:val="Title"/>
       </w:pPr>
       <w:r>
-        <w:t xml:space="preserve">Exercise</w:t>
-      </w:r>
-      <w:r>
-        <w:t xml:space="preserve"> </w:t>
-      </w:r>
-      <w:r>
-        <w:t xml:space="preserve">02</w:t>
-      </w:r>
-      <w:r>
-        <w:t xml:space="preserve"> </w:t>
-      </w:r>
-      <w:r>
-        <w:t xml:space="preserve">•</w:t>
-      </w:r>
-      <w:r>
-        <w:t xml:space="preserve"> </w:t>
-      </w:r>
-      <w:r>
-        <w:t xml:space="preserve">Neuroanatomy</w:t>
+        <w:t xml:space="preserve">Exercise 02 • Neuroanatomy</w:t>
       </w:r>
     </w:p>
     <w:p>
@@ -41,14 +23,6 @@
       </w:r>
       <w:r>
         <w:t xml:space="preserve">____________________________</w:t>
-      </w:r>
-    </w:p>
-    <w:p>
-      <w:pPr>
-        <w:pStyle w:val="FirstParagraph"/>
-      </w:pPr>
-      <w:r>
-        <w:t xml:space="preserve">Some change</w:t>
       </w:r>
     </w:p>
     <w:bookmarkStart w:id="20" w:name="goals"/>
@@ -557,7 +531,6 @@
           <w:p>
             <w:pPr>
               <w:pStyle w:val="Compact"/>
-              <w:jc w:val="left"/>
             </w:pPr>
             <w:r>
               <w:t xml:space="preserve">Direction</w:t>
@@ -569,7 +542,6 @@
           <w:p>
             <w:pPr>
               <w:pStyle w:val="Compact"/>
-              <w:jc w:val="left"/>
             </w:pPr>
             <w:r>
               <w:t xml:space="preserve">Model</w:t>
@@ -581,7 +553,6 @@
           <w:p>
             <w:pPr>
               <w:pStyle w:val="Compact"/>
-              <w:jc w:val="left"/>
             </w:pPr>
             <w:r>
               <w:t xml:space="preserve">Specimen</w:t>
@@ -593,7 +564,6 @@
           <w:p>
             <w:pPr>
               <w:pStyle w:val="Compact"/>
-              <w:jc w:val="left"/>
             </w:pPr>
             <w:r>
               <w:t xml:space="preserve">Paper Atlas</w:t>
@@ -605,7 +575,6 @@
           <w:p>
             <w:pPr>
               <w:pStyle w:val="Compact"/>
-              <w:jc w:val="left"/>
             </w:pPr>
             <w:r>
               <w:t xml:space="preserve">Electronic Atlas</w:t>
@@ -619,7 +588,6 @@
           <w:p>
             <w:pPr>
               <w:pStyle w:val="Compact"/>
-              <w:jc w:val="left"/>
             </w:pPr>
             <w:r>
               <w:t xml:space="preserve">Rostral/caudal</w:t>
@@ -665,7 +633,6 @@
           <w:p>
             <w:pPr>
               <w:pStyle w:val="Compact"/>
-              <w:jc w:val="left"/>
             </w:pPr>
             <w:r>
               <w:t xml:space="preserve">Anterior/posterior</w:t>
@@ -711,7 +678,6 @@
           <w:p>
             <w:pPr>
               <w:pStyle w:val="Compact"/>
-              <w:jc w:val="left"/>
             </w:pPr>
             <w:r>
               <w:t xml:space="preserve">Medial/lateral</w:t>
@@ -757,7 +723,6 @@
           <w:p>
             <w:pPr>
               <w:pStyle w:val="Compact"/>
-              <w:jc w:val="left"/>
             </w:pPr>
             <w:r>
               <w:t xml:space="preserve">Dorsal/ventral</w:t>
@@ -803,7 +768,6 @@
           <w:p>
             <w:pPr>
               <w:pStyle w:val="Compact"/>
-              <w:jc w:val="left"/>
             </w:pPr>
             <w:r>
               <w:t xml:space="preserve">Superior/inferior</w:t>
@@ -877,7 +841,6 @@
           <w:p>
             <w:pPr>
               <w:pStyle w:val="Compact"/>
-              <w:jc w:val="left"/>
             </w:pPr>
             <w:r>
               <w:t xml:space="preserve">Plane</w:t>
@@ -889,7 +852,6 @@
           <w:p>
             <w:pPr>
               <w:pStyle w:val="Compact"/>
-              <w:jc w:val="left"/>
             </w:pPr>
             <w:r>
               <w:t xml:space="preserve">Model</w:t>
@@ -901,7 +863,6 @@
           <w:p>
             <w:pPr>
               <w:pStyle w:val="Compact"/>
-              <w:jc w:val="left"/>
             </w:pPr>
             <w:r>
               <w:t xml:space="preserve">Specimen</w:t>
@@ -913,7 +874,6 @@
           <w:p>
             <w:pPr>
               <w:pStyle w:val="Compact"/>
-              <w:jc w:val="left"/>
             </w:pPr>
             <w:r>
               <w:t xml:space="preserve">Paper Atlas</w:t>
@@ -925,7 +885,6 @@
           <w:p>
             <w:pPr>
               <w:pStyle w:val="Compact"/>
-              <w:jc w:val="left"/>
             </w:pPr>
             <w:r>
               <w:t xml:space="preserve">Electronic Atlas</w:t>
@@ -939,7 +898,6 @@
           <w:p>
             <w:pPr>
               <w:pStyle w:val="Compact"/>
-              <w:jc w:val="left"/>
             </w:pPr>
             <w:hyperlink r:id="rId32">
               <w:r>
@@ -990,7 +948,6 @@
           <w:p>
             <w:pPr>
               <w:pStyle w:val="Compact"/>
-              <w:jc w:val="left"/>
             </w:pPr>
             <w:hyperlink r:id="rId33">
               <w:r>
@@ -1041,7 +998,6 @@
           <w:p>
             <w:pPr>
               <w:pStyle w:val="Compact"/>
-              <w:jc w:val="left"/>
             </w:pPr>
             <w:hyperlink r:id="rId34">
               <w:r>
@@ -1120,7 +1076,6 @@
           <w:p>
             <w:pPr>
               <w:pStyle w:val="Compact"/>
-              <w:jc w:val="left"/>
             </w:pPr>
             <w:r>
               <w:t xml:space="preserve">Structure</w:t>
@@ -1132,7 +1087,6 @@
           <w:p>
             <w:pPr>
               <w:pStyle w:val="Compact"/>
-              <w:jc w:val="left"/>
             </w:pPr>
             <w:r>
               <w:t xml:space="preserve">Model</w:t>
@@ -1144,7 +1098,6 @@
           <w:p>
             <w:pPr>
               <w:pStyle w:val="Compact"/>
-              <w:jc w:val="left"/>
             </w:pPr>
             <w:r>
               <w:t xml:space="preserve">Specimen</w:t>
@@ -1156,7 +1109,6 @@
           <w:p>
             <w:pPr>
               <w:pStyle w:val="Compact"/>
-              <w:jc w:val="left"/>
             </w:pPr>
             <w:r>
               <w:t xml:space="preserve">Paper Atlas</w:t>
@@ -1168,7 +1120,6 @@
           <w:p>
             <w:pPr>
               <w:pStyle w:val="Compact"/>
-              <w:jc w:val="left"/>
             </w:pPr>
             <w:r>
               <w:t xml:space="preserve">Electronic Atlas</w:t>
@@ -1182,7 +1133,6 @@
           <w:p>
             <w:pPr>
               <w:pStyle w:val="Compact"/>
-              <w:jc w:val="left"/>
             </w:pPr>
             <w:hyperlink r:id="rId36">
               <w:r>
@@ -1233,7 +1183,6 @@
           <w:p>
             <w:pPr>
               <w:pStyle w:val="Compact"/>
-              <w:jc w:val="left"/>
             </w:pPr>
             <w:hyperlink r:id="rId37">
               <w:r>
@@ -1284,7 +1233,6 @@
           <w:p>
             <w:pPr>
               <w:pStyle w:val="Compact"/>
-              <w:jc w:val="left"/>
             </w:pPr>
             <w:hyperlink r:id="rId38">
               <w:r>
@@ -1363,7 +1311,6 @@
           <w:p>
             <w:pPr>
               <w:pStyle w:val="Compact"/>
-              <w:jc w:val="left"/>
             </w:pPr>
             <w:r>
               <w:t xml:space="preserve">Structure</w:t>
@@ -1375,7 +1322,6 @@
           <w:p>
             <w:pPr>
               <w:pStyle w:val="Compact"/>
-              <w:jc w:val="left"/>
             </w:pPr>
             <w:r>
               <w:t xml:space="preserve">Model</w:t>
@@ -1387,7 +1333,6 @@
           <w:p>
             <w:pPr>
               <w:pStyle w:val="Compact"/>
-              <w:jc w:val="left"/>
             </w:pPr>
             <w:r>
               <w:t xml:space="preserve">Specimen</w:t>
@@ -1399,7 +1344,6 @@
           <w:p>
             <w:pPr>
               <w:pStyle w:val="Compact"/>
-              <w:jc w:val="left"/>
             </w:pPr>
             <w:r>
               <w:t xml:space="preserve">Paper Atlas</w:t>
@@ -1411,7 +1355,6 @@
           <w:p>
             <w:pPr>
               <w:pStyle w:val="Compact"/>
-              <w:jc w:val="left"/>
             </w:pPr>
             <w:r>
               <w:t xml:space="preserve">Electronic Atlas</w:t>
@@ -1425,7 +1368,6 @@
           <w:p>
             <w:pPr>
               <w:pStyle w:val="Compact"/>
-              <w:jc w:val="left"/>
             </w:pPr>
             <w:hyperlink r:id="rId40">
               <w:r>
@@ -1476,7 +1418,6 @@
           <w:p>
             <w:pPr>
               <w:pStyle w:val="Compact"/>
-              <w:jc w:val="left"/>
             </w:pPr>
             <w:hyperlink r:id="rId41">
               <w:r>
@@ -1527,7 +1468,6 @@
           <w:p>
             <w:pPr>
               <w:pStyle w:val="Compact"/>
-              <w:jc w:val="left"/>
             </w:pPr>
             <w:hyperlink r:id="rId42">
               <w:r>
@@ -1578,7 +1518,6 @@
           <w:p>
             <w:pPr>
               <w:pStyle w:val="Compact"/>
-              <w:jc w:val="left"/>
             </w:pPr>
             <w:hyperlink r:id="rId43">
               <w:r>
@@ -1629,7 +1568,6 @@
           <w:p>
             <w:pPr>
               <w:pStyle w:val="Compact"/>
-              <w:jc w:val="left"/>
             </w:pPr>
             <w:hyperlink r:id="rId44">
               <w:r>
@@ -1680,7 +1618,6 @@
           <w:p>
             <w:pPr>
               <w:pStyle w:val="Compact"/>
-              <w:jc w:val="left"/>
             </w:pPr>
             <w:hyperlink r:id="rId45">
               <w:r>
@@ -1731,7 +1668,6 @@
           <w:p>
             <w:pPr>
               <w:pStyle w:val="Compact"/>
-              <w:jc w:val="left"/>
             </w:pPr>
             <w:hyperlink r:id="rId46">
               <w:r>
@@ -1782,7 +1718,6 @@
           <w:p>
             <w:pPr>
               <w:pStyle w:val="Compact"/>
-              <w:jc w:val="left"/>
             </w:pPr>
             <w:hyperlink r:id="rId47">
               <w:r>
@@ -1833,7 +1768,6 @@
           <w:p>
             <w:pPr>
               <w:pStyle w:val="Compact"/>
-              <w:jc w:val="left"/>
             </w:pPr>
             <w:hyperlink r:id="rId48">
               <w:r>
@@ -1884,7 +1818,6 @@
           <w:p>
             <w:pPr>
               <w:pStyle w:val="Compact"/>
-              <w:jc w:val="left"/>
             </w:pPr>
             <w:hyperlink r:id="rId49">
               <w:r>
@@ -1935,7 +1868,6 @@
           <w:p>
             <w:pPr>
               <w:pStyle w:val="Compact"/>
-              <w:jc w:val="left"/>
             </w:pPr>
             <w:hyperlink r:id="rId50">
               <w:r>
@@ -1986,7 +1918,6 @@
           <w:p>
             <w:pPr>
               <w:pStyle w:val="Compact"/>
-              <w:jc w:val="left"/>
             </w:pPr>
             <w:hyperlink r:id="rId51">
               <w:r>
@@ -2065,7 +1996,6 @@
           <w:p>
             <w:pPr>
               <w:pStyle w:val="Compact"/>
-              <w:jc w:val="left"/>
             </w:pPr>
             <w:r>
               <w:t xml:space="preserve">Structure</w:t>
@@ -2077,7 +2007,6 @@
           <w:p>
             <w:pPr>
               <w:pStyle w:val="Compact"/>
-              <w:jc w:val="left"/>
             </w:pPr>
             <w:r>
               <w:t xml:space="preserve">Model</w:t>
@@ -2089,7 +2018,6 @@
           <w:p>
             <w:pPr>
               <w:pStyle w:val="Compact"/>
-              <w:jc w:val="left"/>
             </w:pPr>
             <w:r>
               <w:t xml:space="preserve">Specimen</w:t>
@@ -2101,7 +2029,6 @@
           <w:p>
             <w:pPr>
               <w:pStyle w:val="Compact"/>
-              <w:jc w:val="left"/>
             </w:pPr>
             <w:r>
               <w:t xml:space="preserve">Paper Atlas</w:t>
@@ -2113,7 +2040,6 @@
           <w:p>
             <w:pPr>
               <w:pStyle w:val="Compact"/>
-              <w:jc w:val="left"/>
             </w:pPr>
             <w:r>
               <w:t xml:space="preserve">Electronic Atlas</w:t>
@@ -2127,7 +2053,6 @@
           <w:p>
             <w:pPr>
               <w:pStyle w:val="Compact"/>
-              <w:jc w:val="left"/>
             </w:pPr>
             <w:hyperlink r:id="rId53">
               <w:r>
@@ -2178,7 +2103,6 @@
           <w:p>
             <w:pPr>
               <w:pStyle w:val="Compact"/>
-              <w:jc w:val="left"/>
             </w:pPr>
             <w:hyperlink r:id="rId54">
               <w:r>
@@ -2229,7 +2153,6 @@
           <w:p>
             <w:pPr>
               <w:pStyle w:val="Compact"/>
-              <w:jc w:val="left"/>
             </w:pPr>
             <w:hyperlink r:id="rId55">
               <w:r>
@@ -2280,7 +2203,6 @@
           <w:p>
             <w:pPr>
               <w:pStyle w:val="Compact"/>
-              <w:jc w:val="left"/>
             </w:pPr>
             <w:hyperlink r:id="rId56">
               <w:r>
@@ -2331,7 +2253,6 @@
           <w:p>
             <w:pPr>
               <w:pStyle w:val="Compact"/>
-              <w:jc w:val="left"/>
             </w:pPr>
             <w:hyperlink r:id="rId57">
               <w:r>
@@ -2382,7 +2303,6 @@
           <w:p>
             <w:pPr>
               <w:pStyle w:val="Compact"/>
-              <w:jc w:val="left"/>
             </w:pPr>
             <w:hyperlink r:id="rId58">
               <w:r>
@@ -2433,7 +2353,6 @@
           <w:p>
             <w:pPr>
               <w:pStyle w:val="Compact"/>
-              <w:jc w:val="left"/>
             </w:pPr>
             <w:hyperlink r:id="rId59">
               <w:r>
@@ -2512,7 +2431,6 @@
           <w:p>
             <w:pPr>
               <w:pStyle w:val="Compact"/>
-              <w:jc w:val="left"/>
             </w:pPr>
             <w:r>
               <w:t xml:space="preserve">Structure</w:t>
@@ -2524,7 +2442,6 @@
           <w:p>
             <w:pPr>
               <w:pStyle w:val="Compact"/>
-              <w:jc w:val="left"/>
             </w:pPr>
             <w:r>
               <w:t xml:space="preserve">Model</w:t>
@@ -2536,7 +2453,6 @@
           <w:p>
             <w:pPr>
               <w:pStyle w:val="Compact"/>
-              <w:jc w:val="left"/>
             </w:pPr>
             <w:r>
               <w:t xml:space="preserve">Specimen</w:t>
@@ -2548,7 +2464,6 @@
           <w:p>
             <w:pPr>
               <w:pStyle w:val="Compact"/>
-              <w:jc w:val="left"/>
             </w:pPr>
             <w:r>
               <w:t xml:space="preserve">Paper Atlas</w:t>
@@ -2560,7 +2475,6 @@
           <w:p>
             <w:pPr>
               <w:pStyle w:val="Compact"/>
-              <w:jc w:val="left"/>
             </w:pPr>
             <w:r>
               <w:t xml:space="preserve">Electronic Atlas</w:t>
@@ -2574,7 +2488,6 @@
           <w:p>
             <w:pPr>
               <w:pStyle w:val="Compact"/>
-              <w:jc w:val="left"/>
             </w:pPr>
             <w:hyperlink r:id="rId61">
               <w:r>
@@ -2625,7 +2538,6 @@
           <w:p>
             <w:pPr>
               <w:pStyle w:val="Compact"/>
-              <w:jc w:val="left"/>
             </w:pPr>
             <w:hyperlink r:id="rId62">
               <w:r>
@@ -2676,7 +2588,6 @@
           <w:p>
             <w:pPr>
               <w:pStyle w:val="Compact"/>
-              <w:jc w:val="left"/>
             </w:pPr>
             <w:hyperlink r:id="rId63">
               <w:r>
@@ -2727,7 +2638,6 @@
           <w:p>
             <w:pPr>
               <w:pStyle w:val="Compact"/>
-              <w:jc w:val="left"/>
             </w:pPr>
             <w:hyperlink r:id="rId64">
               <w:r>
@@ -2778,7 +2688,6 @@
           <w:p>
             <w:pPr>
               <w:pStyle w:val="Compact"/>
-              <w:jc w:val="left"/>
             </w:pPr>
             <w:hyperlink r:id="rId65">
               <w:r>
@@ -2829,7 +2738,6 @@
           <w:p>
             <w:pPr>
               <w:pStyle w:val="Compact"/>
-              <w:jc w:val="left"/>
             </w:pPr>
             <w:hyperlink r:id="rId66">
               <w:r>
@@ -2880,7 +2788,6 @@
           <w:p>
             <w:pPr>
               <w:pStyle w:val="Compact"/>
-              <w:jc w:val="left"/>
             </w:pPr>
             <w:hyperlink r:id="rId67">
               <w:r>
@@ -2931,7 +2838,6 @@
           <w:p>
             <w:pPr>
               <w:pStyle w:val="Compact"/>
-              <w:jc w:val="left"/>
             </w:pPr>
             <w:hyperlink r:id="rId68">
               <w:r>
@@ -3010,7 +2916,6 @@
           <w:p>
             <w:pPr>
               <w:pStyle w:val="Compact"/>
-              <w:jc w:val="left"/>
             </w:pPr>
             <w:r>
               <w:t xml:space="preserve">Structure</w:t>
@@ -3022,7 +2927,6 @@
           <w:p>
             <w:pPr>
               <w:pStyle w:val="Compact"/>
-              <w:jc w:val="left"/>
             </w:pPr>
             <w:r>
               <w:t xml:space="preserve">Model</w:t>
@@ -3034,7 +2938,6 @@
           <w:p>
             <w:pPr>
               <w:pStyle w:val="Compact"/>
-              <w:jc w:val="left"/>
             </w:pPr>
             <w:r>
               <w:t xml:space="preserve">Specimen</w:t>
@@ -3046,7 +2949,6 @@
           <w:p>
             <w:pPr>
               <w:pStyle w:val="Compact"/>
-              <w:jc w:val="left"/>
             </w:pPr>
             <w:r>
               <w:t xml:space="preserve">Paper Atlas</w:t>
@@ -3058,7 +2960,6 @@
           <w:p>
             <w:pPr>
               <w:pStyle w:val="Compact"/>
-              <w:jc w:val="left"/>
             </w:pPr>
             <w:r>
               <w:t xml:space="preserve">Electronic Atlas</w:t>
@@ -3072,7 +2973,6 @@
           <w:p>
             <w:pPr>
               <w:pStyle w:val="Compact"/>
-              <w:jc w:val="left"/>
             </w:pPr>
             <w:hyperlink r:id="rId70">
               <w:r>
@@ -3123,7 +3023,6 @@
           <w:p>
             <w:pPr>
               <w:pStyle w:val="Compact"/>
-              <w:jc w:val="left"/>
             </w:pPr>
             <w:hyperlink r:id="rId71">
               <w:r>
@@ -3174,7 +3073,6 @@
           <w:p>
             <w:pPr>
               <w:pStyle w:val="Compact"/>
-              <w:jc w:val="left"/>
             </w:pPr>
             <w:hyperlink r:id="rId72">
               <w:r>
@@ -3225,7 +3123,6 @@
           <w:p>
             <w:pPr>
               <w:pStyle w:val="Compact"/>
-              <w:jc w:val="left"/>
             </w:pPr>
             <w:hyperlink r:id="rId73">
               <w:r>
@@ -3276,7 +3173,6 @@
           <w:p>
             <w:pPr>
               <w:pStyle w:val="Compact"/>
-              <w:jc w:val="left"/>
             </w:pPr>
             <w:hyperlink r:id="rId74">
               <w:r>
@@ -3327,7 +3223,6 @@
           <w:p>
             <w:pPr>
               <w:pStyle w:val="Compact"/>
-              <w:jc w:val="left"/>
             </w:pPr>
             <w:hyperlink r:id="rId75">
               <w:r>
@@ -3378,7 +3273,6 @@
           <w:p>
             <w:pPr>
               <w:pStyle w:val="Compact"/>
-              <w:jc w:val="left"/>
             </w:pPr>
             <w:hyperlink r:id="rId76">
               <w:r>
@@ -3457,7 +3351,6 @@
           <w:p>
             <w:pPr>
               <w:pStyle w:val="Compact"/>
-              <w:jc w:val="left"/>
             </w:pPr>
             <w:r>
               <w:t xml:space="preserve">Structure</w:t>
@@ -3469,7 +3362,6 @@
           <w:p>
             <w:pPr>
               <w:pStyle w:val="Compact"/>
-              <w:jc w:val="left"/>
             </w:pPr>
             <w:r>
               <w:t xml:space="preserve">Model</w:t>
@@ -3481,7 +3373,6 @@
           <w:p>
             <w:pPr>
               <w:pStyle w:val="Compact"/>
-              <w:jc w:val="left"/>
             </w:pPr>
             <w:r>
               <w:t xml:space="preserve">Specimen</w:t>
@@ -3493,7 +3384,6 @@
           <w:p>
             <w:pPr>
               <w:pStyle w:val="Compact"/>
-              <w:jc w:val="left"/>
             </w:pPr>
             <w:r>
               <w:t xml:space="preserve">Paper Atlas</w:t>
@@ -3505,7 +3395,6 @@
           <w:p>
             <w:pPr>
               <w:pStyle w:val="Compact"/>
-              <w:jc w:val="left"/>
             </w:pPr>
             <w:r>
               <w:t xml:space="preserve">Electronic Atlas</w:t>
@@ -3519,7 +3408,6 @@
           <w:p>
             <w:pPr>
               <w:pStyle w:val="Compact"/>
-              <w:jc w:val="left"/>
             </w:pPr>
             <w:hyperlink r:id="rId78">
               <w:r>
@@ -3570,7 +3458,6 @@
           <w:p>
             <w:pPr>
               <w:pStyle w:val="Compact"/>
-              <w:jc w:val="left"/>
             </w:pPr>
             <w:hyperlink r:id="rId79">
               <w:r>
@@ -3621,7 +3508,6 @@
           <w:p>
             <w:pPr>
               <w:pStyle w:val="Compact"/>
-              <w:jc w:val="left"/>
             </w:pPr>
             <w:hyperlink r:id="rId80">
               <w:r>
@@ -3672,7 +3558,6 @@
           <w:p>
             <w:pPr>
               <w:pStyle w:val="Compact"/>
-              <w:jc w:val="left"/>
             </w:pPr>
             <w:hyperlink r:id="rId81">
               <w:r>
@@ -3751,7 +3636,6 @@
           <w:p>
             <w:pPr>
               <w:pStyle w:val="Compact"/>
-              <w:jc w:val="left"/>
             </w:pPr>
             <w:r>
               <w:t xml:space="preserve">Structure</w:t>
@@ -3763,7 +3647,6 @@
           <w:p>
             <w:pPr>
               <w:pStyle w:val="Compact"/>
-              <w:jc w:val="left"/>
             </w:pPr>
             <w:r>
               <w:t xml:space="preserve">Model</w:t>
@@ -3775,7 +3658,6 @@
           <w:p>
             <w:pPr>
               <w:pStyle w:val="Compact"/>
-              <w:jc w:val="left"/>
             </w:pPr>
             <w:r>
               <w:t xml:space="preserve">Specimen</w:t>
@@ -3787,7 +3669,6 @@
           <w:p>
             <w:pPr>
               <w:pStyle w:val="Compact"/>
-              <w:jc w:val="left"/>
             </w:pPr>
             <w:r>
               <w:t xml:space="preserve">Paper Atlas</w:t>
@@ -3799,7 +3680,6 @@
           <w:p>
             <w:pPr>
               <w:pStyle w:val="Compact"/>
-              <w:jc w:val="left"/>
             </w:pPr>
             <w:r>
               <w:t xml:space="preserve">Electronic Atlas</w:t>
@@ -3813,7 +3693,6 @@
           <w:p>
             <w:pPr>
               <w:pStyle w:val="Compact"/>
-              <w:jc w:val="left"/>
             </w:pPr>
             <w:hyperlink r:id="rId83">
               <w:r>
@@ -3864,7 +3743,6 @@
           <w:p>
             <w:pPr>
               <w:pStyle w:val="Compact"/>
-              <w:jc w:val="left"/>
             </w:pPr>
             <w:hyperlink r:id="rId84">
               <w:r>
@@ -3915,7 +3793,6 @@
           <w:p>
             <w:pPr>
               <w:pStyle w:val="Compact"/>
-              <w:jc w:val="left"/>
             </w:pPr>
             <w:hyperlink r:id="rId85">
               <w:r>
@@ -3966,7 +3843,6 @@
           <w:p>
             <w:pPr>
               <w:pStyle w:val="Compact"/>
-              <w:jc w:val="left"/>
             </w:pPr>
             <w:hyperlink r:id="rId86">
               <w:r>
@@ -4464,7 +4340,7 @@
   </w:style>
   <w:style w:styleId="Subtitle" w:type="paragraph">
     <w:name w:val="Subtitle"/>
-    <w:basedOn w:val="Normal"/>
+    <w:basedOn w:val="Title"/>
     <w:next w:val="BodyText"/>
     <w:link w:val="SubtitleChar"/>
     <w:uiPriority w:val="11"/>
@@ -4477,7 +4353,6 @@
     </w:pPr>
     <w:rPr>
       <w:rFonts w:cstheme="majorBidi" w:eastAsiaTheme="majorEastAsia"/>
-      <w:color w:themeColor="text1" w:themeTint="A6" w:val="595959"/>
       <w:spacing w:val="15"/>
       <w:sz w:val="28"/>
       <w:szCs w:val="28"/>
@@ -4530,7 +4405,6 @@
     </w:pPr>
     <w:rPr>
       <w:b/>
-      <w:color w:val="345A8A"/>
       <w:sz w:val="20"/>
       <w:szCs w:val="20"/>
     </w:rPr>
